--- a/法令ファイル/果樹農業振興特別措置法施行規則/果樹農業振興特別措置法施行規則（昭和六十年農林水産省令第二十二号）.docx
+++ b/法令ファイル/果樹農業振興特別措置法施行規則/果樹農業振興特別措置法施行規則（昭和六十年農林水産省令第二十二号）.docx
@@ -27,35 +27,23 @@
     </w:p>
     <w:p>
       <w:pPr>
-        <w:pStyle w:val="Heading6"/>
+        <w:pStyle w:val="ListBullet"/>
         <w:ind w:left="880"/>
       </w:pPr>
       <w:r>
         <w:t>一</w:t>
-      </w:r>
-    </w:p>
-    <w:p>
-      <w:pPr>
-        <w:ind w:left="880"/>
-      </w:pPr>
-      <w:r>
+        <w:br/>
         <w:t>名称及び住所並びに代表者の氏名</w:t>
       </w:r>
     </w:p>
     <w:p>
       <w:pPr>
-        <w:pStyle w:val="Heading6"/>
+        <w:pStyle w:val="ListBullet"/>
         <w:ind w:left="880"/>
       </w:pPr>
       <w:r>
         <w:t>二</w:t>
-      </w:r>
-    </w:p>
-    <w:p>
-      <w:pPr>
-        <w:ind w:left="880"/>
-      </w:pPr>
-      <w:r>
+        <w:br/>
         <w:t>事務所の所在地</w:t>
       </w:r>
     </w:p>
@@ -78,103 +66,67 @@
     </w:p>
     <w:p>
       <w:pPr>
-        <w:pStyle w:val="Heading6"/>
+        <w:pStyle w:val="ListBullet"/>
         <w:ind w:left="880"/>
       </w:pPr>
       <w:r>
         <w:t>一</w:t>
-      </w:r>
-    </w:p>
-    <w:p>
-      <w:pPr>
-        <w:ind w:left="880"/>
-      </w:pPr>
-      <w:r>
+        <w:br/>
         <w:t>定款</w:t>
       </w:r>
     </w:p>
     <w:p>
       <w:pPr>
-        <w:pStyle w:val="Heading6"/>
+        <w:pStyle w:val="ListBullet"/>
         <w:ind w:left="880"/>
       </w:pPr>
       <w:r>
         <w:t>二</w:t>
-      </w:r>
-    </w:p>
-    <w:p>
-      <w:pPr>
-        <w:ind w:left="880"/>
-      </w:pPr>
-      <w:r>
+        <w:br/>
         <w:t>登記事項証明書</w:t>
       </w:r>
     </w:p>
     <w:p>
       <w:pPr>
-        <w:pStyle w:val="Heading6"/>
+        <w:pStyle w:val="ListBullet"/>
         <w:ind w:left="880"/>
       </w:pPr>
       <w:r>
         <w:t>三</w:t>
-      </w:r>
-    </w:p>
-    <w:p>
-      <w:pPr>
-        <w:ind w:left="880"/>
-      </w:pPr>
-      <w:r>
+        <w:br/>
         <w:t>役員の氏名、住所及び略歴を記載した書面</w:t>
       </w:r>
     </w:p>
     <w:p>
       <w:pPr>
-        <w:pStyle w:val="Heading6"/>
+        <w:pStyle w:val="ListBullet"/>
         <w:ind w:left="880"/>
       </w:pPr>
       <w:r>
         <w:t>四</w:t>
-      </w:r>
-    </w:p>
-    <w:p>
-      <w:pPr>
-        <w:ind w:left="880"/>
-      </w:pPr>
-      <w:r>
+        <w:br/>
         <w:t>指定の申請に関する意思の決定を証する書面</w:t>
       </w:r>
     </w:p>
     <w:p>
       <w:pPr>
-        <w:pStyle w:val="Heading6"/>
+        <w:pStyle w:val="ListBullet"/>
         <w:ind w:left="880"/>
       </w:pPr>
       <w:r>
         <w:t>五</w:t>
-      </w:r>
-    </w:p>
-    <w:p>
-      <w:pPr>
-        <w:ind w:left="880"/>
-      </w:pPr>
-      <w:r>
+        <w:br/>
         <w:t>法第四条の四各号に掲げる業務の実施に関する基本的な計画</w:t>
       </w:r>
     </w:p>
     <w:p>
       <w:pPr>
-        <w:pStyle w:val="Heading6"/>
+        <w:pStyle w:val="ListBullet"/>
         <w:ind w:left="880"/>
       </w:pPr>
       <w:r>
         <w:t>六</w:t>
-      </w:r>
-    </w:p>
-    <w:p>
-      <w:pPr>
-        <w:ind w:left="880"/>
-      </w:pPr>
-      <w:r>
+        <w:br/>
         <w:t>最近の事業年度における事業報告書、収支決算書及び財産目録その他の法第四条の四各号に掲げる業務を適正かつ確実に実施できることを証する書面</w:t>
       </w:r>
     </w:p>
@@ -215,6 +167,8 @@
     <w:p>
       <w:r>
         <w:t>法第二条の三第六項（法第二条の四において準用する場合を含む。）及び第八条の規定による農林水産大臣の権限は、地方農政局長に委任する。</w:t>
+        <w:br/>
+        <w:t>ただし、同条の規定による権限については、農林水産大臣が自ら行うことを妨げない。</w:t>
       </w:r>
     </w:p>
     <w:p>
@@ -245,7 +199,7 @@
         <w:pStyle w:val="Heading1"/>
       </w:pPr>
       <w:r>
-        <w:t>附　則（平成一二年九月一日農林水産省令第八二号）</w:t>
+        <w:t>附則（平成一二年九月一日農林水産省令第八二号）</w:t>
       </w:r>
     </w:p>
     <w:p>
@@ -271,7 +225,7 @@
         <w:pStyle w:val="Heading1"/>
       </w:pPr>
       <w:r>
-        <w:t>附　則（平成一七年三月七日農林水産省令第一八号）</w:t>
+        <w:t>附則（平成一七年三月七日農林水産省令第一八号）</w:t>
       </w:r>
     </w:p>
     <w:p>
@@ -289,10 +243,22 @@
         <w:pStyle w:val="Heading1"/>
       </w:pPr>
       <w:r>
-        <w:t>附　則（平成二〇年一一月二八日農林水産省令第七三号）</w:t>
+        <w:t>附則（平成二〇年一一月二八日農林水産省令第七三号）</w:t>
       </w:r>
     </w:p>
     <w:p>
+      <w:pPr>
+        <w:pStyle w:val="Heading5"/>
+        <w:ind w:left="440"/>
+      </w:pPr>
+      <w:r>
+        <w:t>１</w:t>
+      </w:r>
+    </w:p>
+    <w:p>
+      <w:pPr>
+        <w:ind w:left="440"/>
+      </w:pPr>
       <w:r>
         <w:t>この省令は、一般社団法人及び一般財団法人に関する法律の施行の日（平成二十年十二月一日）から施行する。</w:t>
       </w:r>
@@ -307,7 +273,7 @@
         <w:pStyle w:val="Heading1"/>
       </w:pPr>
       <w:r>
-        <w:t>附　則（平成二三年八月三〇日農林水産省令第五一号）</w:t>
+        <w:t>附則（平成二三年八月三〇日農林水産省令第五一号）</w:t>
       </w:r>
     </w:p>
     <w:p>
@@ -335,7 +301,7 @@
     </w:pPr>
     <w:r>
       <w:tab/>
-      <w:t>WeGov v0.1 - FTS141</w:t>
+      <w:t>WeGov v0.2 - FTS141</w:t>
     </w:r>
   </w:p>
 </w:ftr>
